--- a/media/Ivania Vega V.docx
+++ b/media/Ivania Vega V.docx
@@ -3,43 +3,114 @@
 <w:document xmlns:wpc="http://schemas.microsoft.com/office/word/2010/wordprocessingCanvas" xmlns:cx="http://schemas.microsoft.com/office/drawing/2014/chartex" xmlns:cx1="http://schemas.microsoft.com/office/drawing/2015/9/8/chartex" xmlns:mc="http://schemas.openxmlformats.org/markup-compatibility/2006" xmlns:o="urn:schemas-microsoft-com:office:office" xmlns:r="http://schemas.openxmlformats.org/officeDocument/2006/relationships" xmlns:m="http://schemas.openxmlformats.org/officeDocument/2006/math" xmlns:v="urn:schemas-microsoft-com:vml" xmlns:wp14="http://schemas.microsoft.com/office/word/2010/wordprocessingDrawing" xmlns:wp="http://schemas.openxmlformats.org/drawingml/2006/wordprocessingDrawing" xmlns:w10="urn:schemas-microsoft-com:office:word" xmlns:w="http://schemas.openxmlformats.org/wordprocessingml/2006/main" xmlns:w14="http://schemas.microsoft.com/office/word/2010/wordml" xmlns:w15="http://schemas.microsoft.com/office/word/2012/wordml" xmlns:w16se="http://schemas.microsoft.com/office/word/2015/wordml/symex" xmlns:wpg="http://schemas.microsoft.com/office/word/2010/wordprocessingGroup" xmlns:wpi="http://schemas.microsoft.com/office/word/2010/wordprocessingInk" xmlns:wne="http://schemas.microsoft.com/office/word/2006/wordml" xmlns:wps="http://schemas.microsoft.com/office/word/2010/wordprocessingShape" mc:Ignorable="w14 w15 w16se wp14">
   <w:body>
     <w:p>
+      <w:pPr>
+        <w:shd w:val="clear" w:color="auto" w:fill="A62167"/>
+        <w:spacing w:after="0"/>
+        <w:jc w:val="center"/>
+        <w:rPr>
+          <w:rFonts w:ascii="Bahnschrift" w:hAnsi="Bahnschrift"/>
+          <w:b/>
+          <w:caps/>
+          <w:color w:val="FFFFFF" w:themeColor="background1"/>
+          <w:sz w:val="24"/>
+          <w:szCs w:val="24"/>
+        </w:rPr>
+      </w:pPr>
+    </w:p>
+    <w:p>
+      <w:pPr>
+        <w:shd w:val="clear" w:color="auto" w:fill="A62167"/>
+        <w:spacing w:after="0"/>
+        <w:jc w:val="center"/>
+        <w:rPr>
+          <w:rFonts w:ascii="Bahnschrift" w:hAnsi="Bahnschrift"/>
+          <w:b/>
+          <w:caps/>
+          <w:color w:val="FFFFFF" w:themeColor="background1"/>
+          <w:sz w:val="48"/>
+          <w:szCs w:val="32"/>
+        </w:rPr>
+      </w:pPr>
       <w:r>
+        <w:rPr>
+          <w:rFonts w:ascii="Bahnschrift" w:hAnsi="Bahnschrift"/>
+          <w:b/>
+          <w:caps/>
+          <w:color w:val="FFFFFF" w:themeColor="background1"/>
+          <w:sz w:val="48"/>
+          <w:szCs w:val="32"/>
+        </w:rPr>
         <w:t>IVANIA VEGA</w:t>
       </w:r>
     </w:p>
     <w:p>
+      <w:pPr>
+        <w:shd w:val="clear" w:color="auto" w:fill="A62167"/>
+        <w:spacing w:after="0"/>
+        <w:jc w:val="center"/>
+        <w:rPr>
+          <w:rFonts w:ascii="Bahnschrift Light Condensed" w:hAnsi="Bahnschrift Light Condensed"/>
+          <w:color w:val="FFFFFF" w:themeColor="background1"/>
+          <w:sz w:val="26"/>
+          <w:szCs w:val="26"/>
+        </w:rPr>
+      </w:pPr>
       <w:r>
+        <w:rPr>
+          <w:rFonts w:ascii="Bahnschrift Light Condensed" w:hAnsi="Bahnschrift Light Condensed"/>
+          <w:color w:val="FFFFFF" w:themeColor="background1"/>
+          <w:sz w:val="26"/>
+          <w:szCs w:val="26"/>
+        </w:rPr>
         <w:t>SECRETARIA / RECURSOS HUMANOS</w:t>
       </w:r>
-      <w:bookmarkStart w:id="0" w:name="_GoBack"/>
-      <w:bookmarkEnd w:id="0"/>
     </w:p>
     <w:tbl>
       <w:tblPr>
         <w:tblStyle w:val="Tablaconcuadrcula"/>
         <w:tblW w:w="10790" w:type="dxa"/>
+        <w:tblBorders>
+          <w:top w:val="single" w:sz="4" w:space="0" w:color="FFFFFF" w:themeColor="background1"/>
+          <w:left w:val="single" w:sz="4" w:space="0" w:color="FFFFFF" w:themeColor="background1"/>
+          <w:bottom w:val="single" w:sz="4" w:space="0" w:color="FFFFFF" w:themeColor="background1"/>
+          <w:right w:val="single" w:sz="4" w:space="0" w:color="FFFFFF" w:themeColor="background1"/>
+          <w:insideH w:val="single" w:sz="4" w:space="0" w:color="FFFFFF" w:themeColor="background1"/>
+          <w:insideV w:val="single" w:sz="4" w:space="0" w:color="FFFFFF" w:themeColor="background1"/>
+        </w:tblBorders>
         <w:tblLook w:val="04A0" w:firstRow="1" w:lastRow="0" w:firstColumn="1" w:lastColumn="0" w:noHBand="0" w:noVBand="1"/>
       </w:tblPr>
       <w:tblGrid>
         <w:gridCol w:w="2073"/>
-        <w:gridCol w:w="1072"/>
-        <w:gridCol w:w="2706"/>
-        <w:gridCol w:w="2069"/>
-        <w:gridCol w:w="985"/>
-        <w:gridCol w:w="1885"/>
+        <w:gridCol w:w="892"/>
+        <w:gridCol w:w="2610"/>
+        <w:gridCol w:w="2345"/>
+        <w:gridCol w:w="2870"/>
       </w:tblGrid>
       <w:tr>
         <w:tc>
           <w:tcPr>
             <w:tcW w:w="10790" w:type="dxa"/>
-            <w:gridSpan w:val="6"/>
+            <w:gridSpan w:val="5"/>
+            <w:shd w:val="clear" w:color="auto" w:fill="F691CB"/>
             <w:vAlign w:val="center"/>
           </w:tcPr>
           <w:p>
             <w:pPr>
-              <w:jc w:val="center"/>
-            </w:pPr>
-            <w:r>
+              <w:spacing w:before="240"/>
+              <w:jc w:val="right"/>
+              <w:rPr>
+                <w:rFonts w:ascii="Gadugi" w:hAnsi="Gadugi"/>
+                <w:sz w:val="30"/>
+                <w:szCs w:val="30"/>
+              </w:rPr>
+            </w:pPr>
+            <w:r>
+              <w:rPr>
+                <w:rFonts w:ascii="Gadugi" w:hAnsi="Gadugi"/>
+                <w:color w:val="A62167"/>
+                <w:sz w:val="30"/>
+                <w:szCs w:val="30"/>
+              </w:rPr>
               <w:t>SOBRE MI</w:t>
             </w:r>
           </w:p>
@@ -49,14 +120,24 @@
         <w:tc>
           <w:tcPr>
             <w:tcW w:w="10790" w:type="dxa"/>
-            <w:gridSpan w:val="6"/>
+            <w:gridSpan w:val="5"/>
+            <w:shd w:val="clear" w:color="auto" w:fill="FFEBFF"/>
             <w:vAlign w:val="center"/>
           </w:tcPr>
           <w:p>
             <w:pPr>
               <w:jc w:val="both"/>
-            </w:pPr>
-            <w:r>
+              <w:rPr>
+                <w:rFonts w:ascii="Segoe UI Light" w:hAnsi="Segoe UI Light" w:cs="Segoe UI Light"/>
+                <w:sz w:val="24"/>
+                <w:szCs w:val="24"/>
+              </w:rPr>
+            </w:pPr>
+            <w:r>
+              <w:rPr>
+                <w:rFonts w:ascii="Segoe UI Light" w:hAnsi="Segoe UI Light" w:cs="Segoe UI Light"/>
+                <w:szCs w:val="24"/>
+              </w:rPr>
               <w:t>Soy una persona responsable, con iniciativa, puntualidad y disposición de aprendizaje, asumo con agrado los retos y metas que cualquier organización me pueda plantear. Tengo facilidad para el trabajo en equipo, en condiciones de alta presión, así como para resolver problemas de la mejor manera posible y lograr las metas trazadas por la empresa y mi grupo de trabajo</w:t>
             </w:r>
           </w:p>
@@ -66,14 +147,28 @@
         <w:tc>
           <w:tcPr>
             <w:tcW w:w="10790" w:type="dxa"/>
-            <w:gridSpan w:val="6"/>
+            <w:gridSpan w:val="5"/>
+            <w:shd w:val="clear" w:color="auto" w:fill="F691CB"/>
             <w:vAlign w:val="center"/>
           </w:tcPr>
           <w:p>
             <w:pPr>
-              <w:jc w:val="center"/>
-            </w:pPr>
-            <w:r>
+              <w:spacing w:before="240"/>
+              <w:jc w:val="right"/>
+              <w:rPr>
+                <w:rFonts w:ascii="Gadugi" w:hAnsi="Gadugi"/>
+                <w:color w:val="A62167"/>
+                <w:sz w:val="30"/>
+                <w:szCs w:val="30"/>
+              </w:rPr>
+            </w:pPr>
+            <w:r>
+              <w:rPr>
+                <w:rFonts w:ascii="Gadugi" w:hAnsi="Gadugi"/>
+                <w:color w:val="A62167"/>
+                <w:sz w:val="30"/>
+                <w:szCs w:val="30"/>
+              </w:rPr>
               <w:t>DATOS PERSONALES</w:t>
             </w:r>
           </w:p>
@@ -83,46 +178,65 @@
         <w:tc>
           <w:tcPr>
             <w:tcW w:w="2073" w:type="dxa"/>
-          </w:tcPr>
-          <w:p>
-            <w:pPr>
-              <w:jc w:val="right"/>
-            </w:pPr>
-            <w:r>
+            <w:shd w:val="clear" w:color="auto" w:fill="FFEBFF"/>
+          </w:tcPr>
+          <w:p>
+            <w:pPr>
+              <w:jc w:val="right"/>
+              <w:rPr>
+                <w:rFonts w:ascii="Segoe UI Light" w:hAnsi="Segoe UI Light" w:cs="Segoe UI Light"/>
+                <w:szCs w:val="24"/>
+              </w:rPr>
+            </w:pPr>
+            <w:r>
+              <w:rPr>
+                <w:rFonts w:ascii="Segoe UI Light" w:hAnsi="Segoe UI Light" w:cs="Segoe UI Light"/>
+                <w:szCs w:val="24"/>
+              </w:rPr>
               <w:t>nombre</w:t>
             </w:r>
           </w:p>
         </w:tc>
         <w:tc>
           <w:tcPr>
-            <w:tcW w:w="3778" w:type="dxa"/>
-            <w:gridSpan w:val="2"/>
-          </w:tcPr>
-          <w:p>
-            <w:proofErr w:type="spellStart"/>
-            <w:r>
-              <w:t>Ivania</w:t>
-            </w:r>
-            <w:proofErr w:type="spellEnd"/>
-            <w:r>
-              <w:t xml:space="preserve"> Vega </w:t>
-            </w:r>
-            <w:proofErr w:type="spellStart"/>
-            <w:r>
-              <w:t>Vega</w:t>
-            </w:r>
-            <w:proofErr w:type="spellEnd"/>
-          </w:p>
-        </w:tc>
-        <w:tc>
-          <w:tcPr>
-            <w:tcW w:w="2069" w:type="dxa"/>
-          </w:tcPr>
-          <w:p>
-            <w:pPr>
-              <w:jc w:val="right"/>
-            </w:pPr>
-            <w:r>
+            <w:tcW w:w="3502" w:type="dxa"/>
+            <w:gridSpan w:val="2"/>
+            <w:shd w:val="clear" w:color="auto" w:fill="FFEBFF"/>
+          </w:tcPr>
+          <w:p>
+            <w:pPr>
+              <w:rPr>
+                <w:rFonts w:ascii="Segoe UI Light" w:hAnsi="Segoe UI Light" w:cs="Segoe UI Light"/>
+                <w:szCs w:val="24"/>
+              </w:rPr>
+            </w:pPr>
+            <w:r>
+              <w:rPr>
+                <w:rFonts w:ascii="Segoe UI Light" w:hAnsi="Segoe UI Light" w:cs="Segoe UI Light"/>
+                <w:szCs w:val="24"/>
+              </w:rPr>
+              <w:t>Ivania Vega Vega</w:t>
+            </w:r>
+          </w:p>
+        </w:tc>
+        <w:tc>
+          <w:tcPr>
+            <w:tcW w:w="2345" w:type="dxa"/>
+            <w:shd w:val="clear" w:color="auto" w:fill="FFEBFF"/>
+          </w:tcPr>
+          <w:p>
+            <w:pPr>
+              <w:jc w:val="right"/>
+              <w:rPr>
+                <w:rFonts w:ascii="Segoe UI Light" w:hAnsi="Segoe UI Light" w:cs="Segoe UI Light"/>
+                <w:szCs w:val="24"/>
+              </w:rPr>
+            </w:pPr>
+            <w:r>
+              <w:rPr>
+                <w:rFonts w:ascii="Segoe UI Light" w:hAnsi="Segoe UI Light" w:cs="Segoe UI Light"/>
+                <w:szCs w:val="24"/>
+              </w:rPr>
               <w:t>edad</w:t>
             </w:r>
           </w:p>
@@ -130,10 +244,20 @@
         <w:tc>
           <w:tcPr>
             <w:tcW w:w="2870" w:type="dxa"/>
-            <w:gridSpan w:val="2"/>
-          </w:tcPr>
-          <w:p>
-            <w:r>
+            <w:shd w:val="clear" w:color="auto" w:fill="FFEBFF"/>
+          </w:tcPr>
+          <w:p>
+            <w:pPr>
+              <w:rPr>
+                <w:rFonts w:ascii="Segoe UI Light" w:hAnsi="Segoe UI Light" w:cs="Segoe UI Light"/>
+                <w:szCs w:val="24"/>
+              </w:rPr>
+            </w:pPr>
+            <w:r>
+              <w:rPr>
+                <w:rFonts w:ascii="Segoe UI Light" w:hAnsi="Segoe UI Light" w:cs="Segoe UI Light"/>
+                <w:szCs w:val="24"/>
+              </w:rPr>
               <w:t>28</w:t>
             </w:r>
           </w:p>
@@ -143,47 +267,95 @@
         <w:tc>
           <w:tcPr>
             <w:tcW w:w="2073" w:type="dxa"/>
-          </w:tcPr>
-          <w:p>
-            <w:pPr>
-              <w:jc w:val="right"/>
-            </w:pPr>
-            <w:r>
+            <w:shd w:val="clear" w:color="auto" w:fill="FFFFFF" w:themeFill="background1"/>
+          </w:tcPr>
+          <w:p>
+            <w:pPr>
+              <w:jc w:val="right"/>
+              <w:rPr>
+                <w:rFonts w:ascii="Segoe UI Light" w:hAnsi="Segoe UI Light" w:cs="Segoe UI Light"/>
+                <w:szCs w:val="24"/>
+              </w:rPr>
+            </w:pPr>
+            <w:r>
+              <w:rPr>
+                <w:rFonts w:ascii="Segoe UI Light" w:hAnsi="Segoe UI Light" w:cs="Segoe UI Light"/>
+                <w:szCs w:val="24"/>
+              </w:rPr>
               <w:t>cédula</w:t>
             </w:r>
           </w:p>
         </w:tc>
         <w:tc>
           <w:tcPr>
-            <w:tcW w:w="3778" w:type="dxa"/>
-            <w:gridSpan w:val="2"/>
-          </w:tcPr>
-          <w:p>
-            <w:r>
+            <w:tcW w:w="3502" w:type="dxa"/>
+            <w:gridSpan w:val="2"/>
+            <w:shd w:val="clear" w:color="auto" w:fill="FFFFFF" w:themeFill="background1"/>
+          </w:tcPr>
+          <w:p>
+            <w:pPr>
+              <w:rPr>
+                <w:rFonts w:ascii="Segoe UI Light" w:hAnsi="Segoe UI Light" w:cs="Segoe UI Light"/>
+                <w:szCs w:val="24"/>
+              </w:rPr>
+            </w:pPr>
+            <w:r>
+              <w:rPr>
+                <w:rFonts w:ascii="Segoe UI Light" w:hAnsi="Segoe UI Light" w:cs="Segoe UI Light"/>
+                <w:szCs w:val="24"/>
+              </w:rPr>
               <w:t>1 1424 0430</w:t>
             </w:r>
           </w:p>
         </w:tc>
         <w:tc>
           <w:tcPr>
-            <w:tcW w:w="2069" w:type="dxa"/>
-          </w:tcPr>
-          <w:p>
-            <w:pPr>
-              <w:jc w:val="right"/>
-            </w:pPr>
-            <w:r>
-              <w:t>fecha de nacimiento</w:t>
+            <w:tcW w:w="2345" w:type="dxa"/>
+            <w:shd w:val="clear" w:color="auto" w:fill="FFFFFF" w:themeFill="background1"/>
+          </w:tcPr>
+          <w:p>
+            <w:pPr>
+              <w:jc w:val="right"/>
+              <w:rPr>
+                <w:rFonts w:ascii="Segoe UI Light" w:hAnsi="Segoe UI Light" w:cs="Segoe UI Light"/>
+                <w:szCs w:val="24"/>
+              </w:rPr>
+            </w:pPr>
+            <w:r>
+              <w:rPr>
+                <w:rFonts w:ascii="Segoe UI Light" w:hAnsi="Segoe UI Light" w:cs="Segoe UI Light"/>
+                <w:szCs w:val="24"/>
+              </w:rPr>
+              <w:t xml:space="preserve">fecha </w:t>
+            </w:r>
+            <w:bookmarkStart w:id="0" w:name="_GoBack"/>
+            <w:bookmarkEnd w:id="0"/>
+            <w:r>
+              <w:rPr>
+                <w:rFonts w:ascii="Segoe UI Light" w:hAnsi="Segoe UI Light" w:cs="Segoe UI Light"/>
+                <w:szCs w:val="24"/>
+              </w:rPr>
+              <w:t>de nacimiento</w:t>
             </w:r>
           </w:p>
         </w:tc>
         <w:tc>
           <w:tcPr>
             <w:tcW w:w="2870" w:type="dxa"/>
-            <w:gridSpan w:val="2"/>
-          </w:tcPr>
-          <w:p>
-            <w:r>
+            <w:shd w:val="clear" w:color="auto" w:fill="FFFFFF" w:themeFill="background1"/>
+          </w:tcPr>
+          <w:p>
+            <w:pPr>
+              <w:rPr>
+                <w:rFonts w:ascii="Segoe UI Light" w:hAnsi="Segoe UI Light" w:cs="Segoe UI Light"/>
+                <w:szCs w:val="24"/>
+              </w:rPr>
+            </w:pPr>
+            <w:r>
+              <w:rPr>
+                <w:rFonts w:ascii="Segoe UI Light" w:hAnsi="Segoe UI Light" w:cs="Segoe UI Light"/>
+                <w:szCs w:val="24"/>
+              </w:rPr>
               <w:t>Marzo 26, 1990</w:t>
             </w:r>
           </w:p>
@@ -193,36 +365,65 @@
         <w:tc>
           <w:tcPr>
             <w:tcW w:w="2073" w:type="dxa"/>
-          </w:tcPr>
-          <w:p>
-            <w:pPr>
-              <w:jc w:val="right"/>
-            </w:pPr>
-            <w:r>
+            <w:shd w:val="clear" w:color="auto" w:fill="FFEBFF"/>
+          </w:tcPr>
+          <w:p>
+            <w:pPr>
+              <w:jc w:val="right"/>
+              <w:rPr>
+                <w:rFonts w:ascii="Segoe UI Light" w:hAnsi="Segoe UI Light" w:cs="Segoe UI Light"/>
+                <w:szCs w:val="24"/>
+              </w:rPr>
+            </w:pPr>
+            <w:r>
+              <w:rPr>
+                <w:rFonts w:ascii="Segoe UI Light" w:hAnsi="Segoe UI Light" w:cs="Segoe UI Light"/>
+                <w:szCs w:val="24"/>
+              </w:rPr>
               <w:t>nacionalidad</w:t>
             </w:r>
           </w:p>
         </w:tc>
         <w:tc>
           <w:tcPr>
-            <w:tcW w:w="3778" w:type="dxa"/>
-            <w:gridSpan w:val="2"/>
-          </w:tcPr>
-          <w:p>
-            <w:r>
+            <w:tcW w:w="3502" w:type="dxa"/>
+            <w:gridSpan w:val="2"/>
+            <w:shd w:val="clear" w:color="auto" w:fill="FFEBFF"/>
+          </w:tcPr>
+          <w:p>
+            <w:pPr>
+              <w:rPr>
+                <w:rFonts w:ascii="Segoe UI Light" w:hAnsi="Segoe UI Light" w:cs="Segoe UI Light"/>
+                <w:szCs w:val="24"/>
+              </w:rPr>
+            </w:pPr>
+            <w:r>
+              <w:rPr>
+                <w:rFonts w:ascii="Segoe UI Light" w:hAnsi="Segoe UI Light" w:cs="Segoe UI Light"/>
+                <w:szCs w:val="24"/>
+              </w:rPr>
               <w:t>Costarricense</w:t>
             </w:r>
           </w:p>
         </w:tc>
         <w:tc>
           <w:tcPr>
-            <w:tcW w:w="2069" w:type="dxa"/>
-          </w:tcPr>
-          <w:p>
-            <w:pPr>
-              <w:jc w:val="right"/>
-            </w:pPr>
-            <w:r>
+            <w:tcW w:w="2345" w:type="dxa"/>
+            <w:shd w:val="clear" w:color="auto" w:fill="FFEBFF"/>
+          </w:tcPr>
+          <w:p>
+            <w:pPr>
+              <w:jc w:val="right"/>
+              <w:rPr>
+                <w:rFonts w:ascii="Segoe UI Light" w:hAnsi="Segoe UI Light" w:cs="Segoe UI Light"/>
+                <w:szCs w:val="24"/>
+              </w:rPr>
+            </w:pPr>
+            <w:r>
+              <w:rPr>
+                <w:rFonts w:ascii="Segoe UI Light" w:hAnsi="Segoe UI Light" w:cs="Segoe UI Light"/>
+                <w:szCs w:val="24"/>
+              </w:rPr>
               <w:t>residencia</w:t>
             </w:r>
           </w:p>
@@ -230,10 +431,20 @@
         <w:tc>
           <w:tcPr>
             <w:tcW w:w="2870" w:type="dxa"/>
-            <w:gridSpan w:val="2"/>
-          </w:tcPr>
-          <w:p>
-            <w:r>
+            <w:shd w:val="clear" w:color="auto" w:fill="FFEBFF"/>
+          </w:tcPr>
+          <w:p>
+            <w:pPr>
+              <w:rPr>
+                <w:rFonts w:ascii="Segoe UI Light" w:hAnsi="Segoe UI Light" w:cs="Segoe UI Light"/>
+                <w:szCs w:val="24"/>
+              </w:rPr>
+            </w:pPr>
+            <w:r>
+              <w:rPr>
+                <w:rFonts w:ascii="Segoe UI Light" w:hAnsi="Segoe UI Light" w:cs="Segoe UI Light"/>
+                <w:szCs w:val="24"/>
+              </w:rPr>
               <w:t>La Unión, Cartago</w:t>
             </w:r>
           </w:p>
@@ -243,14 +454,28 @@
         <w:tc>
           <w:tcPr>
             <w:tcW w:w="10790" w:type="dxa"/>
-            <w:gridSpan w:val="6"/>
+            <w:gridSpan w:val="5"/>
+            <w:shd w:val="clear" w:color="auto" w:fill="F691CB"/>
             <w:vAlign w:val="center"/>
           </w:tcPr>
           <w:p>
             <w:pPr>
-              <w:jc w:val="center"/>
-            </w:pPr>
-            <w:r>
+              <w:spacing w:before="240"/>
+              <w:jc w:val="right"/>
+              <w:rPr>
+                <w:rFonts w:ascii="Gadugi" w:hAnsi="Gadugi"/>
+                <w:color w:val="A62167"/>
+                <w:sz w:val="30"/>
+                <w:szCs w:val="30"/>
+              </w:rPr>
+            </w:pPr>
+            <w:r>
+              <w:rPr>
+                <w:rFonts w:ascii="Gadugi" w:hAnsi="Gadugi"/>
+                <w:color w:val="A62167"/>
+                <w:sz w:val="30"/>
+                <w:szCs w:val="30"/>
+              </w:rPr>
               <w:t>FORMACION ACADEMICA</w:t>
             </w:r>
           </w:p>
@@ -259,35 +484,60 @@
       <w:tr>
         <w:tc>
           <w:tcPr>
-            <w:tcW w:w="3145" w:type="dxa"/>
-            <w:gridSpan w:val="2"/>
-          </w:tcPr>
-          <w:p>
-            <w:pPr>
-              <w:jc w:val="right"/>
-            </w:pPr>
-            <w:r>
+            <w:tcW w:w="2965" w:type="dxa"/>
+            <w:gridSpan w:val="2"/>
+            <w:shd w:val="clear" w:color="auto" w:fill="FFEBFF"/>
+          </w:tcPr>
+          <w:p>
+            <w:pPr>
+              <w:jc w:val="right"/>
+              <w:rPr>
+                <w:rFonts w:ascii="Segoe UI Light" w:hAnsi="Segoe UI Light" w:cs="Segoe UI Light"/>
+              </w:rPr>
+            </w:pPr>
+            <w:r>
+              <w:rPr>
+                <w:rFonts w:ascii="Segoe UI Light" w:hAnsi="Segoe UI Light" w:cs="Segoe UI Light"/>
+              </w:rPr>
               <w:t>Universidad Americana</w:t>
             </w:r>
           </w:p>
         </w:tc>
         <w:tc>
           <w:tcPr>
-            <w:tcW w:w="5760" w:type="dxa"/>
-            <w:gridSpan w:val="3"/>
-          </w:tcPr>
-          <w:p>
-            <w:r>
+            <w:tcW w:w="4955" w:type="dxa"/>
+            <w:gridSpan w:val="2"/>
+            <w:shd w:val="clear" w:color="auto" w:fill="FFEBFF"/>
+          </w:tcPr>
+          <w:p>
+            <w:pPr>
+              <w:rPr>
+                <w:rFonts w:ascii="Segoe UI Light" w:hAnsi="Segoe UI Light" w:cs="Segoe UI Light"/>
+              </w:rPr>
+            </w:pPr>
+            <w:r>
+              <w:rPr>
+                <w:rFonts w:ascii="Segoe UI Light" w:hAnsi="Segoe UI Light" w:cs="Segoe UI Light"/>
+              </w:rPr>
               <w:t>Bachillerato Administración de empresas con énfasis en Recursos Humanos</w:t>
             </w:r>
           </w:p>
         </w:tc>
         <w:tc>
           <w:tcPr>
-            <w:tcW w:w="1885" w:type="dxa"/>
-          </w:tcPr>
-          <w:p>
-            <w:r>
+            <w:tcW w:w="2870" w:type="dxa"/>
+            <w:shd w:val="clear" w:color="auto" w:fill="FFEBFF"/>
+          </w:tcPr>
+          <w:p>
+            <w:pPr>
+              <w:rPr>
+                <w:rFonts w:ascii="Segoe UI Light" w:hAnsi="Segoe UI Light" w:cs="Segoe UI Light"/>
+              </w:rPr>
+            </w:pPr>
+            <w:r>
+              <w:rPr>
+                <w:rFonts w:ascii="Segoe UI Light" w:hAnsi="Segoe UI Light" w:cs="Segoe UI Light"/>
+              </w:rPr>
               <w:t>2009-2016</w:t>
             </w:r>
           </w:p>
@@ -296,35 +546,60 @@
       <w:tr>
         <w:tc>
           <w:tcPr>
-            <w:tcW w:w="3145" w:type="dxa"/>
-            <w:gridSpan w:val="2"/>
-          </w:tcPr>
-          <w:p>
-            <w:pPr>
-              <w:jc w:val="right"/>
-            </w:pPr>
-            <w:r>
+            <w:tcW w:w="2965" w:type="dxa"/>
+            <w:gridSpan w:val="2"/>
+            <w:shd w:val="clear" w:color="auto" w:fill="FFFFFF" w:themeFill="background1"/>
+          </w:tcPr>
+          <w:p>
+            <w:pPr>
+              <w:jc w:val="right"/>
+              <w:rPr>
+                <w:rFonts w:ascii="Segoe UI Light" w:hAnsi="Segoe UI Light" w:cs="Segoe UI Light"/>
+              </w:rPr>
+            </w:pPr>
+            <w:r>
+              <w:rPr>
+                <w:rFonts w:ascii="Segoe UI Light" w:hAnsi="Segoe UI Light" w:cs="Segoe UI Light"/>
+              </w:rPr>
               <w:t>Banco Central de Costa Rica</w:t>
             </w:r>
           </w:p>
         </w:tc>
         <w:tc>
           <w:tcPr>
-            <w:tcW w:w="5760" w:type="dxa"/>
-            <w:gridSpan w:val="3"/>
-          </w:tcPr>
-          <w:p>
-            <w:r>
+            <w:tcW w:w="4955" w:type="dxa"/>
+            <w:gridSpan w:val="2"/>
+            <w:shd w:val="clear" w:color="auto" w:fill="FFFFFF" w:themeFill="background1"/>
+          </w:tcPr>
+          <w:p>
+            <w:pPr>
+              <w:rPr>
+                <w:rFonts w:ascii="Segoe UI Light" w:hAnsi="Segoe UI Light" w:cs="Segoe UI Light"/>
+              </w:rPr>
+            </w:pPr>
+            <w:r>
+              <w:rPr>
+                <w:rFonts w:ascii="Segoe UI Light" w:hAnsi="Segoe UI Light" w:cs="Segoe UI Light"/>
+              </w:rPr>
               <w:t>Curso Seguridades del Numerario Nacional</w:t>
             </w:r>
           </w:p>
         </w:tc>
         <w:tc>
           <w:tcPr>
-            <w:tcW w:w="1885" w:type="dxa"/>
-          </w:tcPr>
-          <w:p>
-            <w:r>
+            <w:tcW w:w="2870" w:type="dxa"/>
+            <w:shd w:val="clear" w:color="auto" w:fill="FFFFFF" w:themeFill="background1"/>
+          </w:tcPr>
+          <w:p>
+            <w:pPr>
+              <w:rPr>
+                <w:rFonts w:ascii="Segoe UI Light" w:hAnsi="Segoe UI Light" w:cs="Segoe UI Light"/>
+              </w:rPr>
+            </w:pPr>
+            <w:r>
+              <w:rPr>
+                <w:rFonts w:ascii="Segoe UI Light" w:hAnsi="Segoe UI Light" w:cs="Segoe UI Light"/>
+              </w:rPr>
               <w:t>Febrero, 2016</w:t>
             </w:r>
           </w:p>
@@ -333,41 +608,72 @@
       <w:tr>
         <w:tc>
           <w:tcPr>
-            <w:tcW w:w="3145" w:type="dxa"/>
-            <w:gridSpan w:val="2"/>
-          </w:tcPr>
-          <w:p>
-            <w:pPr>
-              <w:jc w:val="right"/>
-            </w:pPr>
-            <w:r>
+            <w:tcW w:w="2965" w:type="dxa"/>
+            <w:gridSpan w:val="2"/>
+            <w:shd w:val="clear" w:color="auto" w:fill="FFEBFF"/>
+          </w:tcPr>
+          <w:p>
+            <w:pPr>
+              <w:jc w:val="right"/>
+              <w:rPr>
+                <w:rFonts w:ascii="Segoe UI Light" w:hAnsi="Segoe UI Light" w:cs="Segoe UI Light"/>
+              </w:rPr>
+            </w:pPr>
+            <w:r>
+              <w:rPr>
+                <w:rFonts w:ascii="Segoe UI Light" w:hAnsi="Segoe UI Light" w:cs="Segoe UI Light"/>
+              </w:rPr>
               <w:t xml:space="preserve">ICM (Consultoría </w:t>
             </w:r>
             <w:r>
+              <w:rPr>
+                <w:rFonts w:ascii="Segoe UI Light" w:hAnsi="Segoe UI Light" w:cs="Segoe UI Light"/>
+              </w:rPr>
               <w:t xml:space="preserve">y </w:t>
             </w:r>
             <w:r>
+              <w:rPr>
+                <w:rFonts w:ascii="Segoe UI Light" w:hAnsi="Segoe UI Light" w:cs="Segoe UI Light"/>
+              </w:rPr>
               <w:t>Capacitación)</w:t>
             </w:r>
           </w:p>
         </w:tc>
         <w:tc>
           <w:tcPr>
-            <w:tcW w:w="5760" w:type="dxa"/>
-            <w:gridSpan w:val="3"/>
-          </w:tcPr>
-          <w:p>
-            <w:r>
+            <w:tcW w:w="4955" w:type="dxa"/>
+            <w:gridSpan w:val="2"/>
+            <w:shd w:val="clear" w:color="auto" w:fill="FFEBFF"/>
+          </w:tcPr>
+          <w:p>
+            <w:pPr>
+              <w:rPr>
+                <w:rFonts w:ascii="Segoe UI Light" w:hAnsi="Segoe UI Light" w:cs="Segoe UI Light"/>
+              </w:rPr>
+            </w:pPr>
+            <w:r>
+              <w:rPr>
+                <w:rFonts w:ascii="Segoe UI Light" w:hAnsi="Segoe UI Light" w:cs="Segoe UI Light"/>
+              </w:rPr>
               <w:t>Curso de Gestión de Cobro Telefónico de Alta Eficacia</w:t>
             </w:r>
           </w:p>
         </w:tc>
         <w:tc>
           <w:tcPr>
-            <w:tcW w:w="1885" w:type="dxa"/>
-          </w:tcPr>
-          <w:p>
-            <w:r>
+            <w:tcW w:w="2870" w:type="dxa"/>
+            <w:shd w:val="clear" w:color="auto" w:fill="FFEBFF"/>
+          </w:tcPr>
+          <w:p>
+            <w:pPr>
+              <w:rPr>
+                <w:rFonts w:ascii="Segoe UI Light" w:hAnsi="Segoe UI Light" w:cs="Segoe UI Light"/>
+              </w:rPr>
+            </w:pPr>
+            <w:r>
+              <w:rPr>
+                <w:rFonts w:ascii="Segoe UI Light" w:hAnsi="Segoe UI Light" w:cs="Segoe UI Light"/>
+              </w:rPr>
               <w:t>Febrero, 2015</w:t>
             </w:r>
           </w:p>
@@ -376,18 +682,28 @@
       <w:tr>
         <w:tc>
           <w:tcPr>
-            <w:tcW w:w="3145" w:type="dxa"/>
-            <w:gridSpan w:val="2"/>
-          </w:tcPr>
-          <w:p>
-            <w:pPr>
-              <w:jc w:val="right"/>
-            </w:pPr>
-            <w:r>
+            <w:tcW w:w="2965" w:type="dxa"/>
+            <w:gridSpan w:val="2"/>
+            <w:shd w:val="clear" w:color="auto" w:fill="FFFFFF" w:themeFill="background1"/>
+          </w:tcPr>
+          <w:p>
+            <w:pPr>
+              <w:jc w:val="right"/>
+              <w:rPr>
+                <w:rFonts w:ascii="Segoe UI Light" w:hAnsi="Segoe UI Light" w:cs="Segoe UI Light"/>
+              </w:rPr>
+            </w:pPr>
+            <w:r>
+              <w:rPr>
+                <w:rFonts w:ascii="Segoe UI Light" w:hAnsi="Segoe UI Light" w:cs="Segoe UI Light"/>
+              </w:rPr>
               <w:t xml:space="preserve">Colegio Técnico Profesional Mario Quirós </w:t>
             </w:r>
             <w:proofErr w:type="spellStart"/>
             <w:r>
+              <w:rPr>
+                <w:rFonts w:ascii="Segoe UI Light" w:hAnsi="Segoe UI Light" w:cs="Segoe UI Light"/>
+              </w:rPr>
               <w:t>Sasso</w:t>
             </w:r>
             <w:proofErr w:type="spellEnd"/>
@@ -395,26 +711,52 @@
         </w:tc>
         <w:tc>
           <w:tcPr>
-            <w:tcW w:w="5760" w:type="dxa"/>
-            <w:gridSpan w:val="3"/>
-          </w:tcPr>
-          <w:p>
-            <w:r>
+            <w:tcW w:w="4955" w:type="dxa"/>
+            <w:gridSpan w:val="2"/>
+            <w:shd w:val="clear" w:color="auto" w:fill="FFFFFF" w:themeFill="background1"/>
+          </w:tcPr>
+          <w:p>
+            <w:pPr>
+              <w:rPr>
+                <w:rFonts w:ascii="Segoe UI Light" w:hAnsi="Segoe UI Light" w:cs="Segoe UI Light"/>
+              </w:rPr>
+            </w:pPr>
+            <w:r>
+              <w:rPr>
+                <w:rFonts w:ascii="Segoe UI Light" w:hAnsi="Segoe UI Light" w:cs="Segoe UI Light"/>
+              </w:rPr>
               <w:t>Bachillerato Educación Media</w:t>
             </w:r>
           </w:p>
           <w:p>
-            <w:r>
+            <w:pPr>
+              <w:rPr>
+                <w:rFonts w:ascii="Segoe UI Light" w:hAnsi="Segoe UI Light" w:cs="Segoe UI Light"/>
+              </w:rPr>
+            </w:pPr>
+            <w:r>
+              <w:rPr>
+                <w:rFonts w:ascii="Segoe UI Light" w:hAnsi="Segoe UI Light" w:cs="Segoe UI Light"/>
+              </w:rPr>
               <w:t>Técnico Medio Secretariado</w:t>
             </w:r>
           </w:p>
         </w:tc>
         <w:tc>
           <w:tcPr>
-            <w:tcW w:w="1885" w:type="dxa"/>
-          </w:tcPr>
-          <w:p>
-            <w:r>
+            <w:tcW w:w="2870" w:type="dxa"/>
+            <w:shd w:val="clear" w:color="auto" w:fill="FFFFFF" w:themeFill="background1"/>
+          </w:tcPr>
+          <w:p>
+            <w:pPr>
+              <w:rPr>
+                <w:rFonts w:ascii="Segoe UI Light" w:hAnsi="Segoe UI Light" w:cs="Segoe UI Light"/>
+              </w:rPr>
+            </w:pPr>
+            <w:r>
+              <w:rPr>
+                <w:rFonts w:ascii="Segoe UI Light" w:hAnsi="Segoe UI Light" w:cs="Segoe UI Light"/>
+              </w:rPr>
               <w:t>Febrero, 2009</w:t>
             </w:r>
           </w:p>
@@ -424,14 +766,28 @@
         <w:tc>
           <w:tcPr>
             <w:tcW w:w="10790" w:type="dxa"/>
-            <w:gridSpan w:val="6"/>
+            <w:gridSpan w:val="5"/>
+            <w:shd w:val="clear" w:color="auto" w:fill="F691CB"/>
             <w:vAlign w:val="center"/>
           </w:tcPr>
           <w:p>
             <w:pPr>
-              <w:jc w:val="center"/>
-            </w:pPr>
-            <w:r>
+              <w:spacing w:before="240"/>
+              <w:jc w:val="right"/>
+              <w:rPr>
+                <w:rFonts w:ascii="Gadugi" w:hAnsi="Gadugi"/>
+                <w:color w:val="A62167"/>
+                <w:sz w:val="30"/>
+                <w:szCs w:val="30"/>
+              </w:rPr>
+            </w:pPr>
+            <w:r>
+              <w:rPr>
+                <w:rFonts w:ascii="Gadugi" w:hAnsi="Gadugi"/>
+                <w:color w:val="A62167"/>
+                <w:sz w:val="30"/>
+                <w:szCs w:val="30"/>
+              </w:rPr>
               <w:t>EXPERIENCIA LABORAL</w:t>
             </w:r>
           </w:p>
@@ -440,43 +796,74 @@
       <w:tr>
         <w:tc>
           <w:tcPr>
-            <w:tcW w:w="3145" w:type="dxa"/>
-            <w:gridSpan w:val="2"/>
-          </w:tcPr>
-          <w:p>
-            <w:pPr>
-              <w:jc w:val="right"/>
-            </w:pPr>
-            <w:r>
+            <w:tcW w:w="2965" w:type="dxa"/>
+            <w:gridSpan w:val="2"/>
+            <w:shd w:val="clear" w:color="auto" w:fill="FFEBFF"/>
+          </w:tcPr>
+          <w:p>
+            <w:pPr>
+              <w:jc w:val="right"/>
+              <w:rPr>
+                <w:rFonts w:ascii="Segoe UI Light" w:hAnsi="Segoe UI Light" w:cs="Segoe UI Light"/>
+              </w:rPr>
+            </w:pPr>
+            <w:r>
+              <w:rPr>
+                <w:rFonts w:ascii="Segoe UI Light" w:hAnsi="Segoe UI Light" w:cs="Segoe UI Light"/>
+              </w:rPr>
               <w:t>XELTRON S.A.</w:t>
             </w:r>
           </w:p>
           <w:p>
             <w:pPr>
               <w:jc w:val="right"/>
-            </w:pPr>
-            <w:r>
+              <w:rPr>
+                <w:rFonts w:ascii="Segoe UI Light" w:hAnsi="Segoe UI Light" w:cs="Segoe UI Light"/>
+              </w:rPr>
+            </w:pPr>
+            <w:r>
+              <w:rPr>
+                <w:rFonts w:ascii="Segoe UI Light" w:hAnsi="Segoe UI Light" w:cs="Segoe UI Light"/>
+              </w:rPr>
               <w:t>Puesto: Archivista</w:t>
             </w:r>
           </w:p>
         </w:tc>
         <w:tc>
           <w:tcPr>
-            <w:tcW w:w="5760" w:type="dxa"/>
-            <w:gridSpan w:val="3"/>
-          </w:tcPr>
-          <w:p>
-            <w:r>
+            <w:tcW w:w="4955" w:type="dxa"/>
+            <w:gridSpan w:val="2"/>
+            <w:shd w:val="clear" w:color="auto" w:fill="FFEBFF"/>
+          </w:tcPr>
+          <w:p>
+            <w:pPr>
+              <w:rPr>
+                <w:rFonts w:ascii="Segoe UI Light" w:hAnsi="Segoe UI Light" w:cs="Segoe UI Light"/>
+              </w:rPr>
+            </w:pPr>
+            <w:r>
+              <w:rPr>
+                <w:rFonts w:ascii="Segoe UI Light" w:hAnsi="Segoe UI Light" w:cs="Segoe UI Light"/>
+              </w:rPr>
               <w:t>Realizar archivo de todo tipo de documentos del área de Contabilidad de la empresa</w:t>
             </w:r>
           </w:p>
         </w:tc>
         <w:tc>
           <w:tcPr>
-            <w:tcW w:w="1885" w:type="dxa"/>
-          </w:tcPr>
-          <w:p>
-            <w:r>
+            <w:tcW w:w="2870" w:type="dxa"/>
+            <w:shd w:val="clear" w:color="auto" w:fill="FFEBFF"/>
+          </w:tcPr>
+          <w:p>
+            <w:pPr>
+              <w:rPr>
+                <w:rFonts w:ascii="Segoe UI Light" w:hAnsi="Segoe UI Light" w:cs="Segoe UI Light"/>
+              </w:rPr>
+            </w:pPr>
+            <w:r>
+              <w:rPr>
+                <w:rFonts w:ascii="Segoe UI Light" w:hAnsi="Segoe UI Light" w:cs="Segoe UI Light"/>
+              </w:rPr>
               <w:t>Octubre 2008 - Febrero 2009</w:t>
             </w:r>
           </w:p>
@@ -485,59 +872,102 @@
       <w:tr>
         <w:tc>
           <w:tcPr>
-            <w:tcW w:w="3145" w:type="dxa"/>
-            <w:gridSpan w:val="2"/>
-          </w:tcPr>
-          <w:p>
-            <w:pPr>
-              <w:jc w:val="right"/>
-            </w:pPr>
-            <w:r>
+            <w:tcW w:w="2965" w:type="dxa"/>
+            <w:gridSpan w:val="2"/>
+            <w:shd w:val="clear" w:color="auto" w:fill="FFFFFF" w:themeFill="background1"/>
+          </w:tcPr>
+          <w:p>
+            <w:pPr>
+              <w:jc w:val="right"/>
+              <w:rPr>
+                <w:rFonts w:ascii="Segoe UI Light" w:hAnsi="Segoe UI Light" w:cs="Segoe UI Light"/>
+              </w:rPr>
+            </w:pPr>
+            <w:r>
+              <w:rPr>
+                <w:rFonts w:ascii="Segoe UI Light" w:hAnsi="Segoe UI Light" w:cs="Segoe UI Light"/>
+              </w:rPr>
               <w:t xml:space="preserve">Banco Nacional - GTI S.A </w:t>
             </w:r>
             <w:proofErr w:type="spellStart"/>
             <w:r>
+              <w:rPr>
+                <w:rFonts w:ascii="Segoe UI Light" w:hAnsi="Segoe UI Light" w:cs="Segoe UI Light"/>
+              </w:rPr>
               <w:t>Call</w:t>
             </w:r>
             <w:proofErr w:type="spellEnd"/>
             <w:r>
+              <w:rPr>
+                <w:rFonts w:ascii="Segoe UI Light" w:hAnsi="Segoe UI Light" w:cs="Segoe UI Light"/>
+              </w:rPr>
               <w:t xml:space="preserve"> Center</w:t>
             </w:r>
           </w:p>
           <w:p>
             <w:pPr>
               <w:jc w:val="right"/>
-            </w:pPr>
-            <w:r>
+              <w:rPr>
+                <w:rFonts w:ascii="Segoe UI Light" w:hAnsi="Segoe UI Light" w:cs="Segoe UI Light"/>
+              </w:rPr>
+            </w:pPr>
+            <w:r>
+              <w:rPr>
+                <w:rFonts w:ascii="Segoe UI Light" w:hAnsi="Segoe UI Light" w:cs="Segoe UI Light"/>
+              </w:rPr>
               <w:t xml:space="preserve">Puesto: Operadora de </w:t>
             </w:r>
             <w:proofErr w:type="spellStart"/>
             <w:r>
+              <w:rPr>
+                <w:rFonts w:ascii="Segoe UI Light" w:hAnsi="Segoe UI Light" w:cs="Segoe UI Light"/>
+              </w:rPr>
               <w:t>call</w:t>
             </w:r>
             <w:proofErr w:type="spellEnd"/>
             <w:r>
+              <w:rPr>
+                <w:rFonts w:ascii="Segoe UI Light" w:hAnsi="Segoe UI Light" w:cs="Segoe UI Light"/>
+              </w:rPr>
               <w:t xml:space="preserve"> center, servicio al cliente en español</w:t>
             </w:r>
           </w:p>
         </w:tc>
         <w:tc>
           <w:tcPr>
-            <w:tcW w:w="5760" w:type="dxa"/>
-            <w:gridSpan w:val="3"/>
-          </w:tcPr>
-          <w:p>
-            <w:r>
+            <w:tcW w:w="4955" w:type="dxa"/>
+            <w:gridSpan w:val="2"/>
+            <w:shd w:val="clear" w:color="auto" w:fill="FFFFFF" w:themeFill="background1"/>
+          </w:tcPr>
+          <w:p>
+            <w:pPr>
+              <w:rPr>
+                <w:rFonts w:ascii="Segoe UI Light" w:hAnsi="Segoe UI Light" w:cs="Segoe UI Light"/>
+              </w:rPr>
+            </w:pPr>
+            <w:r>
+              <w:rPr>
+                <w:rFonts w:ascii="Segoe UI Light" w:hAnsi="Segoe UI Light" w:cs="Segoe UI Light"/>
+              </w:rPr>
               <w:t>Servicio completo a los clientes del Banco Nacional: asesoría en cuanto a tarjetas, créditos, horarios, reporte, entre otros</w:t>
             </w:r>
           </w:p>
         </w:tc>
         <w:tc>
           <w:tcPr>
-            <w:tcW w:w="1885" w:type="dxa"/>
-          </w:tcPr>
-          <w:p>
-            <w:r>
+            <w:tcW w:w="2870" w:type="dxa"/>
+            <w:shd w:val="clear" w:color="auto" w:fill="FFFFFF" w:themeFill="background1"/>
+          </w:tcPr>
+          <w:p>
+            <w:pPr>
+              <w:rPr>
+                <w:rFonts w:ascii="Segoe UI Light" w:hAnsi="Segoe UI Light" w:cs="Segoe UI Light"/>
+              </w:rPr>
+            </w:pPr>
+            <w:r>
+              <w:rPr>
+                <w:rFonts w:ascii="Segoe UI Light" w:hAnsi="Segoe UI Light" w:cs="Segoe UI Light"/>
+              </w:rPr>
               <w:t>Julio 2009 - Febrero 2010</w:t>
             </w:r>
           </w:p>
@@ -546,48 +976,87 @@
       <w:tr>
         <w:tc>
           <w:tcPr>
-            <w:tcW w:w="3145" w:type="dxa"/>
-            <w:gridSpan w:val="2"/>
-          </w:tcPr>
-          <w:p>
-            <w:pPr>
-              <w:jc w:val="right"/>
-            </w:pPr>
-            <w:r>
+            <w:tcW w:w="2965" w:type="dxa"/>
+            <w:gridSpan w:val="2"/>
+            <w:shd w:val="clear" w:color="auto" w:fill="FFEBFF"/>
+          </w:tcPr>
+          <w:p>
+            <w:pPr>
+              <w:jc w:val="right"/>
+              <w:rPr>
+                <w:rFonts w:ascii="Segoe UI Light" w:hAnsi="Segoe UI Light" w:cs="Segoe UI Light"/>
+              </w:rPr>
+            </w:pPr>
+            <w:r>
+              <w:rPr>
+                <w:rFonts w:ascii="Segoe UI Light" w:hAnsi="Segoe UI Light" w:cs="Segoe UI Light"/>
+              </w:rPr>
               <w:t>Universidad Latina</w:t>
             </w:r>
           </w:p>
           <w:p>
             <w:pPr>
               <w:jc w:val="right"/>
-            </w:pPr>
-            <w:r>
+              <w:rPr>
+                <w:rFonts w:ascii="Segoe UI Light" w:hAnsi="Segoe UI Light" w:cs="Segoe UI Light"/>
+              </w:rPr>
+            </w:pPr>
+            <w:r>
+              <w:rPr>
+                <w:rFonts w:ascii="Segoe UI Light" w:hAnsi="Segoe UI Light" w:cs="Segoe UI Light"/>
+              </w:rPr>
               <w:t>Puesto: Cajera</w:t>
             </w:r>
           </w:p>
         </w:tc>
         <w:tc>
           <w:tcPr>
-            <w:tcW w:w="5760" w:type="dxa"/>
-            <w:gridSpan w:val="3"/>
-          </w:tcPr>
-          <w:p>
-            <w:r>
+            <w:tcW w:w="4955" w:type="dxa"/>
+            <w:gridSpan w:val="2"/>
+            <w:shd w:val="clear" w:color="auto" w:fill="FFEBFF"/>
+          </w:tcPr>
+          <w:p>
+            <w:pPr>
+              <w:rPr>
+                <w:rFonts w:ascii="Segoe UI Light" w:hAnsi="Segoe UI Light" w:cs="Segoe UI Light"/>
+              </w:rPr>
+            </w:pPr>
+            <w:r>
+              <w:rPr>
+                <w:rFonts w:ascii="Segoe UI Light" w:hAnsi="Segoe UI Light" w:cs="Segoe UI Light"/>
+              </w:rPr>
               <w:t>Atención y servicio a los estudiantes en el pago de mensualidad, matrículas y servicios</w:t>
             </w:r>
           </w:p>
           <w:p>
-            <w:r>
+            <w:pPr>
+              <w:rPr>
+                <w:rFonts w:ascii="Segoe UI Light" w:hAnsi="Segoe UI Light" w:cs="Segoe UI Light"/>
+              </w:rPr>
+            </w:pPr>
+            <w:r>
+              <w:rPr>
+                <w:rFonts w:ascii="Segoe UI Light" w:hAnsi="Segoe UI Light" w:cs="Segoe UI Light"/>
+              </w:rPr>
               <w:t>Gestión telefónica de cobro a estudiantes morosos y asesoría en deudas y arreglos de pago</w:t>
             </w:r>
           </w:p>
         </w:tc>
         <w:tc>
           <w:tcPr>
-            <w:tcW w:w="1885" w:type="dxa"/>
-          </w:tcPr>
-          <w:p>
-            <w:r>
+            <w:tcW w:w="2870" w:type="dxa"/>
+            <w:shd w:val="clear" w:color="auto" w:fill="FFEBFF"/>
+          </w:tcPr>
+          <w:p>
+            <w:pPr>
+              <w:rPr>
+                <w:rFonts w:ascii="Segoe UI Light" w:hAnsi="Segoe UI Light" w:cs="Segoe UI Light"/>
+              </w:rPr>
+            </w:pPr>
+            <w:r>
+              <w:rPr>
+                <w:rFonts w:ascii="Segoe UI Light" w:hAnsi="Segoe UI Light" w:cs="Segoe UI Light"/>
+              </w:rPr>
               <w:t>Octubre 2010 - Julio 2016</w:t>
             </w:r>
           </w:p>
@@ -596,53 +1065,100 @@
       <w:tr>
         <w:tc>
           <w:tcPr>
-            <w:tcW w:w="3145" w:type="dxa"/>
-            <w:gridSpan w:val="2"/>
-          </w:tcPr>
-          <w:p>
-            <w:pPr>
-              <w:jc w:val="right"/>
-            </w:pPr>
-            <w:r>
+            <w:tcW w:w="2965" w:type="dxa"/>
+            <w:gridSpan w:val="2"/>
+            <w:shd w:val="clear" w:color="auto" w:fill="FFFFFF" w:themeFill="background1"/>
+          </w:tcPr>
+          <w:p>
+            <w:pPr>
+              <w:jc w:val="right"/>
+              <w:rPr>
+                <w:rFonts w:ascii="Segoe UI Light" w:hAnsi="Segoe UI Light" w:cs="Segoe UI Light"/>
+              </w:rPr>
+            </w:pPr>
+            <w:r>
+              <w:rPr>
+                <w:rFonts w:ascii="Segoe UI Light" w:hAnsi="Segoe UI Light" w:cs="Segoe UI Light"/>
+              </w:rPr>
               <w:t>Colabora</w:t>
             </w:r>
           </w:p>
           <w:p>
             <w:pPr>
               <w:jc w:val="right"/>
-            </w:pPr>
-            <w:r>
+              <w:rPr>
+                <w:rFonts w:ascii="Segoe UI Light" w:hAnsi="Segoe UI Light" w:cs="Segoe UI Light"/>
+              </w:rPr>
+            </w:pPr>
+            <w:r>
+              <w:rPr>
+                <w:rFonts w:ascii="Segoe UI Light" w:hAnsi="Segoe UI Light" w:cs="Segoe UI Light"/>
+              </w:rPr>
               <w:t>Puesto: Oficinista</w:t>
             </w:r>
           </w:p>
         </w:tc>
         <w:tc>
           <w:tcPr>
-            <w:tcW w:w="5760" w:type="dxa"/>
-            <w:gridSpan w:val="3"/>
-          </w:tcPr>
-          <w:p>
-            <w:r>
+            <w:tcW w:w="4955" w:type="dxa"/>
+            <w:gridSpan w:val="2"/>
+            <w:shd w:val="clear" w:color="auto" w:fill="FFFFFF" w:themeFill="background1"/>
+          </w:tcPr>
+          <w:p>
+            <w:pPr>
+              <w:rPr>
+                <w:rFonts w:ascii="Segoe UI Light" w:hAnsi="Segoe UI Light" w:cs="Segoe UI Light"/>
+              </w:rPr>
+            </w:pPr>
+            <w:r>
+              <w:rPr>
+                <w:rFonts w:ascii="Segoe UI Light" w:hAnsi="Segoe UI Light" w:cs="Segoe UI Light"/>
+              </w:rPr>
               <w:t>Labores de recepción como archivo de documentos</w:t>
             </w:r>
           </w:p>
           <w:p>
-            <w:r>
+            <w:pPr>
+              <w:rPr>
+                <w:rFonts w:ascii="Segoe UI Light" w:hAnsi="Segoe UI Light" w:cs="Segoe UI Light"/>
+              </w:rPr>
+            </w:pPr>
+            <w:r>
+              <w:rPr>
+                <w:rFonts w:ascii="Segoe UI Light" w:hAnsi="Segoe UI Light" w:cs="Segoe UI Light"/>
+              </w:rPr>
               <w:t>Atención a clientes, uso de central telefónica, ventas cara a cara con futuros clientes</w:t>
             </w:r>
           </w:p>
           <w:p>
-            <w:r>
+            <w:pPr>
+              <w:rPr>
+                <w:rFonts w:ascii="Segoe UI Light" w:hAnsi="Segoe UI Light" w:cs="Segoe UI Light"/>
+              </w:rPr>
+            </w:pPr>
+            <w:r>
+              <w:rPr>
+                <w:rFonts w:ascii="Segoe UI Light" w:hAnsi="Segoe UI Light" w:cs="Segoe UI Light"/>
+              </w:rPr>
               <w:t>Envío correos electrónicos, recepción de paquetería</w:t>
             </w:r>
           </w:p>
         </w:tc>
         <w:tc>
           <w:tcPr>
-            <w:tcW w:w="1885" w:type="dxa"/>
-          </w:tcPr>
-          <w:p>
-            <w:r>
+            <w:tcW w:w="2870" w:type="dxa"/>
+            <w:shd w:val="clear" w:color="auto" w:fill="FFFFFF" w:themeFill="background1"/>
+          </w:tcPr>
+          <w:p>
+            <w:pPr>
+              <w:rPr>
+                <w:rFonts w:ascii="Segoe UI Light" w:hAnsi="Segoe UI Light" w:cs="Segoe UI Light"/>
+              </w:rPr>
+            </w:pPr>
+            <w:r>
+              <w:rPr>
+                <w:rFonts w:ascii="Segoe UI Light" w:hAnsi="Segoe UI Light" w:cs="Segoe UI Light"/>
+              </w:rPr>
               <w:t>Setiembre 2016 - Octubre 2017</w:t>
             </w:r>
           </w:p>
@@ -651,144 +1167,104 @@
       <w:tr>
         <w:tc>
           <w:tcPr>
-            <w:tcW w:w="3145" w:type="dxa"/>
-            <w:gridSpan w:val="2"/>
-          </w:tcPr>
-          <w:p>
-            <w:pPr>
-              <w:jc w:val="right"/>
-            </w:pPr>
-            <w:r>
+            <w:tcW w:w="2965" w:type="dxa"/>
+            <w:gridSpan w:val="2"/>
+            <w:shd w:val="clear" w:color="auto" w:fill="FFEBFF"/>
+          </w:tcPr>
+          <w:p>
+            <w:pPr>
+              <w:jc w:val="right"/>
+              <w:rPr>
+                <w:rFonts w:ascii="Segoe UI Light" w:hAnsi="Segoe UI Light" w:cs="Segoe UI Light"/>
+              </w:rPr>
+            </w:pPr>
+            <w:r>
+              <w:rPr>
+                <w:rFonts w:ascii="Segoe UI Light" w:hAnsi="Segoe UI Light" w:cs="Segoe UI Light"/>
+              </w:rPr>
               <w:t xml:space="preserve">Aplicom </w:t>
             </w:r>
             <w:r>
+              <w:rPr>
+                <w:rFonts w:ascii="Segoe UI Light" w:hAnsi="Segoe UI Light" w:cs="Segoe UI Light"/>
+              </w:rPr>
               <w:t>–</w:t>
             </w:r>
             <w:r>
+              <w:rPr>
+                <w:rFonts w:ascii="Segoe UI Light" w:hAnsi="Segoe UI Light" w:cs="Segoe UI Light"/>
+              </w:rPr>
               <w:t xml:space="preserve"> FODESAF</w:t>
             </w:r>
           </w:p>
           <w:p>
             <w:pPr>
               <w:jc w:val="right"/>
-            </w:pPr>
-            <w:r>
+              <w:rPr>
+                <w:rFonts w:ascii="Segoe UI Light" w:hAnsi="Segoe UI Light" w:cs="Segoe UI Light"/>
+              </w:rPr>
+            </w:pPr>
+            <w:r>
+              <w:rPr>
+                <w:rFonts w:ascii="Segoe UI Light" w:hAnsi="Segoe UI Light" w:cs="Segoe UI Light"/>
+              </w:rPr>
               <w:t>Puesto: Operador</w:t>
             </w:r>
             <w:r>
+              <w:rPr>
+                <w:rFonts w:ascii="Segoe UI Light" w:hAnsi="Segoe UI Light" w:cs="Segoe UI Light"/>
+              </w:rPr>
               <w:t>a</w:t>
             </w:r>
             <w:r>
+              <w:rPr>
+                <w:rFonts w:ascii="Segoe UI Light" w:hAnsi="Segoe UI Light" w:cs="Segoe UI Light"/>
+              </w:rPr>
               <w:t xml:space="preserve"> I</w:t>
             </w:r>
           </w:p>
         </w:tc>
         <w:tc>
           <w:tcPr>
-            <w:tcW w:w="5760" w:type="dxa"/>
-            <w:gridSpan w:val="3"/>
-          </w:tcPr>
-          <w:p>
-            <w:r>
+            <w:tcW w:w="4955" w:type="dxa"/>
+            <w:gridSpan w:val="2"/>
+            <w:shd w:val="clear" w:color="auto" w:fill="FFEBFF"/>
+          </w:tcPr>
+          <w:p>
+            <w:pPr>
+              <w:rPr>
+                <w:rFonts w:ascii="Segoe UI Light" w:hAnsi="Segoe UI Light" w:cs="Segoe UI Light"/>
+              </w:rPr>
+            </w:pPr>
+            <w:r>
+              <w:rPr>
+                <w:rFonts w:ascii="Segoe UI Light" w:hAnsi="Segoe UI Light" w:cs="Segoe UI Light"/>
+              </w:rPr>
               <w:t>Archivo y digitalización de documentos de cobro judicial</w:t>
             </w:r>
           </w:p>
         </w:tc>
         <w:tc>
           <w:tcPr>
-            <w:tcW w:w="1885" w:type="dxa"/>
-          </w:tcPr>
-          <w:p>
-            <w:r>
+            <w:tcW w:w="2870" w:type="dxa"/>
+            <w:shd w:val="clear" w:color="auto" w:fill="FFEBFF"/>
+          </w:tcPr>
+          <w:p>
+            <w:pPr>
+              <w:rPr>
+                <w:rFonts w:ascii="Segoe UI Light" w:hAnsi="Segoe UI Light" w:cs="Segoe UI Light"/>
+              </w:rPr>
+            </w:pPr>
+            <w:r>
+              <w:rPr>
+                <w:rFonts w:ascii="Segoe UI Light" w:hAnsi="Segoe UI Light" w:cs="Segoe UI Light"/>
+              </w:rPr>
               <w:t>Octubre 2017 - Actualidad</w:t>
             </w:r>
           </w:p>
-        </w:tc>
-      </w:tr>
-      <w:tr>
-        <w:tc>
-          <w:tcPr>
-            <w:tcW w:w="3145" w:type="dxa"/>
-            <w:gridSpan w:val="2"/>
-          </w:tcPr>
-          <w:p>
-            <w:pPr>
-              <w:jc w:val="right"/>
-            </w:pPr>
-          </w:p>
-        </w:tc>
-        <w:tc>
-          <w:tcPr>
-            <w:tcW w:w="5760" w:type="dxa"/>
-            <w:gridSpan w:val="3"/>
-          </w:tcPr>
-          <w:p/>
-        </w:tc>
-        <w:tc>
-          <w:tcPr>
-            <w:tcW w:w="1885" w:type="dxa"/>
-          </w:tcPr>
-          <w:p/>
-        </w:tc>
-      </w:tr>
-      <w:tr>
-        <w:tc>
-          <w:tcPr>
-            <w:tcW w:w="3145" w:type="dxa"/>
-            <w:gridSpan w:val="2"/>
-          </w:tcPr>
-          <w:p>
-            <w:pPr>
-              <w:jc w:val="right"/>
-            </w:pPr>
-          </w:p>
-        </w:tc>
-        <w:tc>
-          <w:tcPr>
-            <w:tcW w:w="5760" w:type="dxa"/>
-            <w:gridSpan w:val="3"/>
-          </w:tcPr>
-          <w:p/>
-        </w:tc>
-        <w:tc>
-          <w:tcPr>
-            <w:tcW w:w="1885" w:type="dxa"/>
-          </w:tcPr>
-          <w:p/>
-        </w:tc>
-      </w:tr>
-      <w:tr>
-        <w:tc>
-          <w:tcPr>
-            <w:tcW w:w="3145" w:type="dxa"/>
-            <w:gridSpan w:val="2"/>
-          </w:tcPr>
-          <w:p>
-            <w:pPr>
-              <w:jc w:val="right"/>
-            </w:pPr>
-          </w:p>
-        </w:tc>
-        <w:tc>
-          <w:tcPr>
-            <w:tcW w:w="5760" w:type="dxa"/>
-            <w:gridSpan w:val="3"/>
-          </w:tcPr>
-          <w:p/>
-        </w:tc>
-        <w:tc>
-          <w:tcPr>
-            <w:tcW w:w="1885" w:type="dxa"/>
-          </w:tcPr>
-          <w:p/>
         </w:tc>
       </w:tr>
     </w:tbl>
-    <w:p>
-      <w:pPr>
-        <w:spacing w:after="0"/>
-      </w:pPr>
-    </w:p>
     <w:p>
       <w:pPr>
         <w:spacing w:after="0"/>

--- a/media/Ivania Vega V.docx
+++ b/media/Ivania Vega V.docx
@@ -49,15 +49,16 @@
         <w:spacing w:after="0"/>
         <w:jc w:val="center"/>
         <w:rPr>
-          <w:rFonts w:ascii="Bahnschrift Light Condensed" w:hAnsi="Bahnschrift Light Condensed"/>
+          <w:rFonts w:ascii="Segoe UI Light" w:hAnsi="Segoe UI Light" w:cs="Segoe UI Light"/>
           <w:color w:val="FFFFFF" w:themeColor="background1"/>
           <w:sz w:val="26"/>
           <w:szCs w:val="26"/>
         </w:rPr>
       </w:pPr>
+      <w:bookmarkStart w:id="0" w:name="_GoBack"/>
       <w:r>
         <w:rPr>
-          <w:rFonts w:ascii="Bahnschrift Light Condensed" w:hAnsi="Bahnschrift Light Condensed"/>
+          <w:rFonts w:ascii="Segoe UI Light" w:hAnsi="Segoe UI Light" w:cs="Segoe UI Light"/>
           <w:color w:val="FFFFFF" w:themeColor="background1"/>
           <w:sz w:val="26"/>
           <w:szCs w:val="26"/>
@@ -94,6 +95,7 @@
             <w:shd w:val="clear" w:color="auto" w:fill="F691CB"/>
             <w:vAlign w:val="center"/>
           </w:tcPr>
+          <w:bookmarkEnd w:id="0"/>
           <w:p>
             <w:pPr>
               <w:spacing w:before="240"/>
@@ -326,16 +328,7 @@
                 <w:rFonts w:ascii="Segoe UI Light" w:hAnsi="Segoe UI Light" w:cs="Segoe UI Light"/>
                 <w:szCs w:val="24"/>
               </w:rPr>
-              <w:t xml:space="preserve">fecha </w:t>
-            </w:r>
-            <w:bookmarkStart w:id="0" w:name="_GoBack"/>
-            <w:bookmarkEnd w:id="0"/>
-            <w:r>
-              <w:rPr>
-                <w:rFonts w:ascii="Segoe UI Light" w:hAnsi="Segoe UI Light" w:cs="Segoe UI Light"/>
-                <w:szCs w:val="24"/>
-              </w:rPr>
-              <w:t>de nacimiento</w:t>
+              <w:t>fecha de nacimiento</w:t>
             </w:r>
           </w:p>
         </w:tc>
